--- a/Admin/Agendas/Agenda_Meeting_21_9thSeptember.docx
+++ b/Admin/Agendas/Agenda_Meeting_21_9thSeptember.docx
@@ -1,6 +1,6 @@
 
 <file path=word/document.xml><?xml version="1.0" encoding="utf-8"?>
-<w:document xmlns:wpc="http://schemas.microsoft.com/office/word/2010/wordprocessingCanvas" xmlns:mo="http://schemas.microsoft.com/office/mac/office/2008/main" xmlns:mc="http://schemas.openxmlformats.org/markup-compatibility/2006" xmlns:mv="urn:schemas-microsoft-com:mac:vml" xmlns:o="urn:schemas-microsoft-com:office:office" xmlns:r="http://schemas.openxmlformats.org/officeDocument/2006/relationships" xmlns:m="http://schemas.openxmlformats.org/officeDocument/2006/math" xmlns:v="urn:schemas-microsoft-com:vml" xmlns:wp14="http://schemas.microsoft.com/office/word/2010/wordprocessingDrawing" xmlns:wp="http://schemas.openxmlformats.org/drawingml/2006/wordprocessingDrawing" xmlns:w10="urn:schemas-microsoft-com:office:word" xmlns:w="http://schemas.openxmlformats.org/wordprocessingml/2006/main" xmlns:w14="http://schemas.microsoft.com/office/word/2010/wordml" xmlns:w15="http://schemas.microsoft.com/office/word/2012/wordml" xmlns:wpg="http://schemas.microsoft.com/office/word/2010/wordprocessingGroup" xmlns:wpi="http://schemas.microsoft.com/office/word/2010/wordprocessingInk" xmlns:wne="http://schemas.microsoft.com/office/word/2006/wordml" xmlns:wps="http://schemas.microsoft.com/office/word/2010/wordprocessingShape" mc:Ignorable="w14 w15 wp14">
+<w:document xmlns:wpc="http://schemas.microsoft.com/office/word/2010/wordprocessingCanvas" xmlns:cx="http://schemas.microsoft.com/office/drawing/2014/chartex" xmlns:cx1="http://schemas.microsoft.com/office/drawing/2015/9/8/chartex" xmlns:cx2="http://schemas.microsoft.com/office/drawing/2015/10/21/chartex" xmlns:mc="http://schemas.openxmlformats.org/markup-compatibility/2006" xmlns:o="urn:schemas-microsoft-com:office:office" xmlns:r="http://schemas.openxmlformats.org/officeDocument/2006/relationships" xmlns:m="http://schemas.openxmlformats.org/officeDocument/2006/math" xmlns:v="urn:schemas-microsoft-com:vml" xmlns:wp14="http://schemas.microsoft.com/office/word/2010/wordprocessingDrawing" xmlns:wp="http://schemas.openxmlformats.org/drawingml/2006/wordprocessingDrawing" xmlns:w10="urn:schemas-microsoft-com:office:word" xmlns:w="http://schemas.openxmlformats.org/wordprocessingml/2006/main" xmlns:w14="http://schemas.microsoft.com/office/word/2010/wordml" xmlns:w15="http://schemas.microsoft.com/office/word/2012/wordml" xmlns:w16se="http://schemas.microsoft.com/office/word/2015/wordml/symex" xmlns:wpg="http://schemas.microsoft.com/office/word/2010/wordprocessingGroup" xmlns:wpi="http://schemas.microsoft.com/office/word/2010/wordprocessingInk" xmlns:wne="http://schemas.microsoft.com/office/word/2006/wordml" xmlns:wps="http://schemas.microsoft.com/office/word/2010/wordprocessingShape" mc:Ignorable="w14 w15 w16se wp14">
   <w:body>
     <w:p>
       <w:pPr>
@@ -21,7 +21,7 @@
           <w:noProof/>
           <w:sz w:val="28"/>
           <w:szCs w:val="32"/>
-          <w:lang w:eastAsia="en-US"/>
+          <w:lang w:val="en-NZ" w:eastAsia="en-NZ"/>
         </w:rPr>
         <mc:AlternateContent>
           <mc:Choice Requires="wps">
@@ -63,7 +63,7 @@
                         </a:ln>
                         <a:extLst>
                           <a:ext uri="{91240B29-F687-4f45-9708-019B960494DF}">
-                            <a14:hiddenLine xmlns:a14="http://schemas.microsoft.com/office/drawing/2010/main" xmlns:w="http://schemas.openxmlformats.org/wordprocessingml/2006/main" xmlns:w10="urn:schemas-microsoft-com:office:word" xmlns:v="urn:schemas-microsoft-com:vml" xmlns:o="urn:schemas-microsoft-com:office:office" xmlns="" w="9525">
+                            <a14:hiddenLine xmlns="" xmlns:o="urn:schemas-microsoft-com:office:office" xmlns:v="urn:schemas-microsoft-com:vml" xmlns:w10="urn:schemas-microsoft-com:office:word" xmlns:w="http://schemas.openxmlformats.org/wordprocessingml/2006/main" xmlns:a14="http://schemas.microsoft.com/office/drawing/2010/main" xmlns:mv="urn:schemas-microsoft-com:mac:vml" xmlns:mo="http://schemas.microsoft.com/office/mac/office/2008/main" w="9525">
                               <a:solidFill>
                                 <a:srgbClr val="000000"/>
                               </a:solidFill>
@@ -80,7 +80,7 @@
                             <w:r>
                               <w:rPr>
                                 <w:noProof/>
-                                <w:lang w:val="en-US" w:eastAsia="en-US"/>
+                                <w:lang w:val="en-NZ" w:eastAsia="en-NZ"/>
                               </w:rPr>
                               <w:drawing>
                                 <wp:inline distT="0" distB="0" distL="0" distR="0" wp14:anchorId="56334B8C" wp14:editId="08E6108E">
@@ -149,7 +149,7 @@
               </wp:anchor>
             </w:drawing>
           </mc:Choice>
-          <mc:Fallback>
+          <mc:Fallback xmlns:mv="urn:schemas-microsoft-com:mac:vml" xmlns:mo="http://schemas.microsoft.com/office/mac/office/2008/main">
             <w:pict>
               <v:shapetype w14:anchorId="2DBF8049" id="_x0000_t202" coordsize="21600,21600" o:spt="202" path="m0,0l0,21600,21600,21600,21600,0xe">
                 <v:stroke joinstyle="miter"/>
@@ -182,7 +182,7 @@
                                     </pic:cNvPicPr>
                                   </pic:nvPicPr>
                                   <pic:blipFill>
-                                    <a:blip r:embed="rId7">
+                                    <a:blip r:embed="rId8">
                                       <a:extLst>
                                         <a:ext uri="{28A0092B-C50C-407E-A947-70E740481C1C}">
                                           <a14:useLocalDpi xmlns:a14="http://schemas.microsoft.com/office/drawing/2010/main" val="0"/>
@@ -579,8 +579,6 @@
         </w:rPr>
         <w:t>Ryan Taylor</w:t>
       </w:r>
-      <w:bookmarkStart w:id="0" w:name="_GoBack"/>
-      <w:bookmarkEnd w:id="0"/>
     </w:p>
     <w:p>
       <w:pPr>
@@ -791,7 +789,23 @@
           <w:sz w:val="20"/>
         </w:rPr>
         <w:tab/>
-        <w:t>All CC’d in all correspondence</w:t>
+        <w:t xml:space="preserve">All </w:t>
+      </w:r>
+      <w:proofErr w:type="spellStart"/>
+      <w:r>
+        <w:rPr>
+          <w:rFonts w:ascii="Verdana" w:hAnsi="Verdana"/>
+          <w:sz w:val="20"/>
+        </w:rPr>
+        <w:t>CC’d</w:t>
+      </w:r>
+      <w:proofErr w:type="spellEnd"/>
+      <w:r>
+        <w:rPr>
+          <w:rFonts w:ascii="Verdana" w:hAnsi="Verdana"/>
+          <w:sz w:val="20"/>
+        </w:rPr>
+        <w:t xml:space="preserve"> in all correspondence</w:t>
       </w:r>
     </w:p>
     <w:p>
@@ -1012,7 +1026,15 @@
           <w:rFonts w:ascii="Verdana" w:hAnsi="Verdana"/>
           <w:sz w:val="20"/>
         </w:rPr>
-        <w:t xml:space="preserve">Next meeting </w:t>
+        <w:t xml:space="preserve">Next </w:t>
+      </w:r>
+      <w:proofErr w:type="gramStart"/>
+      <w:r>
+        <w:rPr>
+          <w:rFonts w:ascii="Verdana" w:hAnsi="Verdana"/>
+          <w:sz w:val="20"/>
+        </w:rPr>
+        <w:t xml:space="preserve">meeting </w:t>
       </w:r>
       <w:r>
         <w:rPr>
@@ -1021,6 +1043,7 @@
         </w:rPr>
         <w:t>??</w:t>
       </w:r>
+      <w:proofErr w:type="gramEnd"/>
     </w:p>
     <w:p>
       <w:pPr>
@@ -1055,7 +1078,7 @@
           <w:noProof/>
           <w:sz w:val="32"/>
           <w:szCs w:val="32"/>
-          <w:lang w:eastAsia="en-US"/>
+          <w:lang w:val="en-NZ" w:eastAsia="en-NZ"/>
         </w:rPr>
         <mc:AlternateContent>
           <mc:Choice Requires="wps">
@@ -1097,7 +1120,7 @@
                         </a:ln>
                         <a:extLst>
                           <a:ext uri="{91240B29-F687-4f45-9708-019B960494DF}">
-                            <a14:hiddenLine xmlns:a14="http://schemas.microsoft.com/office/drawing/2010/main" xmlns:w="http://schemas.openxmlformats.org/wordprocessingml/2006/main" xmlns:w10="urn:schemas-microsoft-com:office:word" xmlns:v="urn:schemas-microsoft-com:vml" xmlns:o="urn:schemas-microsoft-com:office:office" xmlns="" w="9525">
+                            <a14:hiddenLine xmlns="" xmlns:o="urn:schemas-microsoft-com:office:office" xmlns:v="urn:schemas-microsoft-com:vml" xmlns:w10="urn:schemas-microsoft-com:office:word" xmlns:w="http://schemas.openxmlformats.org/wordprocessingml/2006/main" xmlns:a14="http://schemas.microsoft.com/office/drawing/2010/main" xmlns:mv="urn:schemas-microsoft-com:mac:vml" xmlns:mo="http://schemas.microsoft.com/office/mac/office/2008/main" w="9525">
                               <a:solidFill>
                                 <a:srgbClr val="000000"/>
                               </a:solidFill>
@@ -1121,7 +1144,7 @@
                             <w:r>
                               <w:rPr>
                                 <w:noProof/>
-                                <w:lang w:val="en-US" w:eastAsia="en-US"/>
+                                <w:lang w:val="en-NZ" w:eastAsia="en-NZ"/>
                               </w:rPr>
                               <w:drawing>
                                 <wp:inline distT="0" distB="0" distL="0" distR="0" wp14:anchorId="770326D6" wp14:editId="4EF5DE72">
@@ -1141,7 +1164,7 @@
                                           </pic:cNvPicPr>
                                         </pic:nvPicPr>
                                         <pic:blipFill>
-                                          <a:blip r:embed="rId7">
+                                          <a:blip r:embed="rId8">
                                             <a:extLst>
                                               <a:ext uri="{28A0092B-C50C-407E-A947-70E740481C1C}">
                                                 <a14:useLocalDpi xmlns:a14="http://schemas.microsoft.com/office/drawing/2010/main" val="0"/>
@@ -1178,7 +1201,7 @@
                             <w:r>
                               <w:rPr>
                                 <w:noProof/>
-                                <w:lang w:val="en-US" w:eastAsia="en-US"/>
+                                <w:lang w:val="en-NZ" w:eastAsia="en-NZ"/>
                               </w:rPr>
                               <w:drawing>
                                 <wp:inline distT="0" distB="0" distL="0" distR="0" wp14:anchorId="49639B3F" wp14:editId="0D47A5F1">
@@ -1198,7 +1221,7 @@
                                           </pic:cNvPicPr>
                                         </pic:nvPicPr>
                                         <pic:blipFill>
-                                          <a:blip r:embed="rId7">
+                                          <a:blip r:embed="rId8">
                                             <a:extLst>
                                               <a:ext uri="{28A0092B-C50C-407E-A947-70E740481C1C}">
                                                 <a14:useLocalDpi xmlns:a14="http://schemas.microsoft.com/office/drawing/2010/main" val="0"/>
@@ -1235,7 +1258,7 @@
                             <w:r>
                               <w:rPr>
                                 <w:noProof/>
-                                <w:lang w:val="en-US" w:eastAsia="en-US"/>
+                                <w:lang w:val="en-NZ" w:eastAsia="en-NZ"/>
                               </w:rPr>
                               <w:drawing>
                                 <wp:inline distT="0" distB="0" distL="0" distR="0" wp14:anchorId="10B5D12A" wp14:editId="2A25FE18">
@@ -1292,7 +1315,7 @@
                             <w:r>
                               <w:rPr>
                                 <w:noProof/>
-                                <w:lang w:val="en-US" w:eastAsia="en-US"/>
+                                <w:lang w:val="en-NZ" w:eastAsia="en-NZ"/>
                               </w:rPr>
                               <w:drawing>
                                 <wp:inline distT="0" distB="0" distL="0" distR="0" wp14:anchorId="0E919D4A" wp14:editId="034BC6B3">
@@ -1361,7 +1384,7 @@
               </wp:anchor>
             </w:drawing>
           </mc:Choice>
-          <mc:Fallback>
+          <mc:Fallback xmlns:mv="urn:schemas-microsoft-com:mac:vml" xmlns:mo="http://schemas.microsoft.com/office/mac/office/2008/main">
             <w:pict>
               <v:shape w14:anchorId="0D0C938D" id="_x0000_s1027" type="#_x0000_t202" style="position:absolute;margin-left:358.65pt;margin-top:-17.4pt;width:135pt;height:99pt;z-index:251659776;visibility:visible;mso-wrap-style:square;mso-width-percent:0;mso-height-percent:0;mso-wrap-distance-left:9pt;mso-wrap-distance-top:0;mso-wrap-distance-right:9pt;mso-wrap-distance-bottom:0;mso-position-horizontal:absolute;mso-position-horizontal-relative:text;mso-position-vertical:absolute;mso-position-vertical-relative:text;mso-width-percent:0;mso-height-percent:0;mso-width-relative:page;mso-height-relative:page;v-text-anchor:top" o:gfxdata="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" stroked="f">
                 <v:textbox>
@@ -1397,7 +1420,7 @@
                                     </pic:cNvPicPr>
                                   </pic:nvPicPr>
                                   <pic:blipFill>
-                                    <a:blip r:embed="rId7">
+                                    <a:blip r:embed="rId8">
                                       <a:extLst>
                                         <a:ext uri="{28A0092B-C50C-407E-A947-70E740481C1C}">
                                           <a14:useLocalDpi xmlns:a14="http://schemas.microsoft.com/office/drawing/2010/main" val="0"/>
@@ -1454,7 +1477,7 @@
                                     </pic:cNvPicPr>
                                   </pic:nvPicPr>
                                   <pic:blipFill>
-                                    <a:blip r:embed="rId7">
+                                    <a:blip r:embed="rId8">
                                       <a:extLst>
                                         <a:ext uri="{28A0092B-C50C-407E-A947-70E740481C1C}">
                                           <a14:useLocalDpi xmlns:a14="http://schemas.microsoft.com/office/drawing/2010/main" val="0"/>
@@ -1511,7 +1534,7 @@
                                     </pic:cNvPicPr>
                                   </pic:nvPicPr>
                                   <pic:blipFill>
-                                    <a:blip r:embed="rId7">
+                                    <a:blip r:embed="rId8">
                                       <a:extLst>
                                         <a:ext uri="{28A0092B-C50C-407E-A947-70E740481C1C}">
                                           <a14:useLocalDpi xmlns:a14="http://schemas.microsoft.com/office/drawing/2010/main" val="0"/>
@@ -1568,7 +1591,7 @@
                                     </pic:cNvPicPr>
                                   </pic:nvPicPr>
                                   <pic:blipFill>
-                                    <a:blip r:embed="rId7">
+                                    <a:blip r:embed="rId8">
                                       <a:extLst>
                                         <a:ext uri="{28A0092B-C50C-407E-A947-70E740481C1C}">
                                           <a14:useLocalDpi xmlns:a14="http://schemas.microsoft.com/office/drawing/2010/main" val="0"/>
@@ -1635,7 +1658,7 @@
           <w:noProof/>
           <w:sz w:val="32"/>
           <w:szCs w:val="32"/>
-          <w:lang w:eastAsia="en-US"/>
+          <w:lang w:val="en-NZ" w:eastAsia="en-NZ"/>
         </w:rPr>
         <mc:AlternateContent>
           <mc:Choice Requires="wps">
@@ -1677,7 +1700,7 @@
                         </a:ln>
                         <a:extLst>
                           <a:ext uri="{91240B29-F687-4f45-9708-019B960494DF}">
-                            <a14:hiddenLine xmlns:a14="http://schemas.microsoft.com/office/drawing/2010/main" xmlns:w="http://schemas.openxmlformats.org/wordprocessingml/2006/main" xmlns:w10="urn:schemas-microsoft-com:office:word" xmlns:v="urn:schemas-microsoft-com:vml" xmlns:o="urn:schemas-microsoft-com:office:office" xmlns="" w="9525">
+                            <a14:hiddenLine xmlns="" xmlns:o="urn:schemas-microsoft-com:office:office" xmlns:v="urn:schemas-microsoft-com:vml" xmlns:w10="urn:schemas-microsoft-com:office:word" xmlns:w="http://schemas.openxmlformats.org/wordprocessingml/2006/main" xmlns:a14="http://schemas.microsoft.com/office/drawing/2010/main" xmlns:mv="urn:schemas-microsoft-com:mac:vml" xmlns:mo="http://schemas.microsoft.com/office/mac/office/2008/main" w="9525">
                               <a:solidFill>
                                 <a:srgbClr val="000000"/>
                               </a:solidFill>
@@ -1694,7 +1717,7 @@
                             <w:r>
                               <w:rPr>
                                 <w:noProof/>
-                                <w:lang w:val="en-US" w:eastAsia="en-US"/>
+                                <w:lang w:val="en-NZ" w:eastAsia="en-NZ"/>
                               </w:rPr>
                               <w:drawing>
                                 <wp:inline distT="0" distB="0" distL="0" distR="0" wp14:anchorId="09FC8205" wp14:editId="3714BD7A">
@@ -1714,7 +1737,7 @@
                                           </pic:cNvPicPr>
                                         </pic:nvPicPr>
                                         <pic:blipFill>
-                                          <a:blip r:embed="rId7">
+                                          <a:blip r:embed="rId8">
                                             <a:extLst>
                                               <a:ext uri="{28A0092B-C50C-407E-A947-70E740481C1C}">
                                                 <a14:useLocalDpi xmlns:a14="http://schemas.microsoft.com/office/drawing/2010/main" val="0"/>
@@ -1763,7 +1786,7 @@
               </wp:anchor>
             </w:drawing>
           </mc:Choice>
-          <mc:Fallback>
+          <mc:Fallback xmlns:mv="urn:schemas-microsoft-com:mac:vml" xmlns:mo="http://schemas.microsoft.com/office/mac/office/2008/main">
             <w:pict>
               <v:shape w14:anchorId="09882ACC" id="_x0000_s1028" type="#_x0000_t202" style="position:absolute;margin-left:358.65pt;margin-top:-17.4pt;width:135pt;height:99pt;z-index:251661824;visibility:visible;mso-wrap-style:square;mso-width-percent:0;mso-height-percent:0;mso-wrap-distance-left:9pt;mso-wrap-distance-top:0;mso-wrap-distance-right:9pt;mso-wrap-distance-bottom:0;mso-position-horizontal:absolute;mso-position-horizontal-relative:text;mso-position-vertical:absolute;mso-position-vertical-relative:text;mso-width-percent:0;mso-height-percent:0;mso-width-relative:page;mso-height-relative:page;v-text-anchor:top" o:gfxdata="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" stroked="f">
                 <v:textbox>
@@ -1792,7 +1815,7 @@
                                     </pic:cNvPicPr>
                                   </pic:nvPicPr>
                                   <pic:blipFill>
-                                    <a:blip r:embed="rId7">
+                                    <a:blip r:embed="rId8">
                                       <a:extLst>
                                         <a:ext uri="{28A0092B-C50C-407E-A947-70E740481C1C}">
                                           <a14:useLocalDpi xmlns:a14="http://schemas.microsoft.com/office/drawing/2010/main" val="0"/>
@@ -1892,8 +1915,19 @@
           <w:sz w:val="28"/>
           <w:szCs w:val="28"/>
         </w:rPr>
-        <w:t>Project Group Meeting #21</w:t>
-      </w:r>
+        <w:t xml:space="preserve">Project Group </w:t>
+      </w:r>
+      <w:r>
+        <w:rPr>
+          <w:rFonts w:ascii="Verdana" w:hAnsi="Verdana" w:cs="Arial"/>
+          <w:noProof/>
+          <w:sz w:val="28"/>
+          <w:szCs w:val="28"/>
+        </w:rPr>
+        <w:t>Meeting #20</w:t>
+      </w:r>
+      <w:bookmarkStart w:id="0" w:name="_GoBack"/>
+      <w:bookmarkEnd w:id="0"/>
     </w:p>
     <w:p>
       <w:pPr>
@@ -2365,7 +2399,21 @@
         <w:rPr>
           <w:rFonts w:ascii="Verdana" w:hAnsi="Verdana"/>
         </w:rPr>
-        <w:t>All are CC’d in emails</w:t>
+        <w:t xml:space="preserve">All are </w:t>
+      </w:r>
+      <w:proofErr w:type="spellStart"/>
+      <w:r>
+        <w:rPr>
+          <w:rFonts w:ascii="Verdana" w:hAnsi="Verdana"/>
+        </w:rPr>
+        <w:t>CC’d</w:t>
+      </w:r>
+      <w:proofErr w:type="spellEnd"/>
+      <w:r>
+        <w:rPr>
+          <w:rFonts w:ascii="Verdana" w:hAnsi="Verdana"/>
+        </w:rPr>
+        <w:t xml:space="preserve"> in emails</w:t>
       </w:r>
     </w:p>
     <w:p>
@@ -2449,7 +2497,39 @@
           <w:rFonts w:ascii="Verdana" w:hAnsi="Verdana"/>
           <w:szCs w:val="24"/>
         </w:rPr>
-        <w:t>Borrowed a 9dB Yagi antenna from Kelvin Bransdale and tested it with the UAV’s anteena.</w:t>
+        <w:t xml:space="preserve">Borrowed a 9dB Yagi antenna from Kelvin </w:t>
+      </w:r>
+      <w:proofErr w:type="spellStart"/>
+      <w:r>
+        <w:rPr>
+          <w:rFonts w:ascii="Verdana" w:hAnsi="Verdana"/>
+          <w:szCs w:val="24"/>
+        </w:rPr>
+        <w:t>Bransdale</w:t>
+      </w:r>
+      <w:proofErr w:type="spellEnd"/>
+      <w:r>
+        <w:rPr>
+          <w:rFonts w:ascii="Verdana" w:hAnsi="Verdana"/>
+          <w:szCs w:val="24"/>
+        </w:rPr>
+        <w:t xml:space="preserve"> and tested it with the UAV’s </w:t>
+      </w:r>
+      <w:proofErr w:type="spellStart"/>
+      <w:r>
+        <w:rPr>
+          <w:rFonts w:ascii="Verdana" w:hAnsi="Verdana"/>
+          <w:szCs w:val="24"/>
+        </w:rPr>
+        <w:t>anteena</w:t>
+      </w:r>
+      <w:proofErr w:type="spellEnd"/>
+      <w:r>
+        <w:rPr>
+          <w:rFonts w:ascii="Verdana" w:hAnsi="Verdana"/>
+          <w:szCs w:val="24"/>
+        </w:rPr>
+        <w:t>.</w:t>
       </w:r>
     </w:p>
     <w:p>
@@ -2657,7 +2737,23 @@
           <w:rFonts w:ascii="Verdana" w:hAnsi="Verdana"/>
           <w:szCs w:val="24"/>
         </w:rPr>
-        <w:t>Redesigned the OPC housing, looked at a ash inlet design which allows particles ranging from 1 to 100 microns.</w:t>
+        <w:t xml:space="preserve">Redesigned the OPC housing, looked at </w:t>
+      </w:r>
+      <w:proofErr w:type="gramStart"/>
+      <w:r>
+        <w:rPr>
+          <w:rFonts w:ascii="Verdana" w:hAnsi="Verdana"/>
+          <w:szCs w:val="24"/>
+        </w:rPr>
+        <w:t>a</w:t>
+      </w:r>
+      <w:proofErr w:type="gramEnd"/>
+      <w:r>
+        <w:rPr>
+          <w:rFonts w:ascii="Verdana" w:hAnsi="Verdana"/>
+          <w:szCs w:val="24"/>
+        </w:rPr>
+        <w:t xml:space="preserve"> ash inlet design which allows particles ranging from 1 to 100 microns.</w:t>
       </w:r>
     </w:p>
     <w:p>
@@ -2828,7 +2924,23 @@
           <w:rFonts w:ascii="Verdana" w:hAnsi="Verdana"/>
           <w:szCs w:val="24"/>
         </w:rPr>
-        <w:t>Conduct more tests to get a concrete relations between ash and ADC values.</w:t>
+        <w:t xml:space="preserve">Conduct more tests to get </w:t>
+      </w:r>
+      <w:proofErr w:type="gramStart"/>
+      <w:r>
+        <w:rPr>
+          <w:rFonts w:ascii="Verdana" w:hAnsi="Verdana"/>
+          <w:szCs w:val="24"/>
+        </w:rPr>
+        <w:t>a concrete relations</w:t>
+      </w:r>
+      <w:proofErr w:type="gramEnd"/>
+      <w:r>
+        <w:rPr>
+          <w:rFonts w:ascii="Verdana" w:hAnsi="Verdana"/>
+          <w:szCs w:val="24"/>
+        </w:rPr>
+        <w:t xml:space="preserve"> between ash and ADC values.</w:t>
       </w:r>
     </w:p>
     <w:p>
@@ -3233,7 +3345,7 @@
       </w:pPr>
     </w:p>
     <w:sectPr>
-      <w:footerReference w:type="default" r:id="rId8"/>
+      <w:footerReference w:type="default" r:id="rId9"/>
       <w:pgSz w:w="11899" w:h="16838" w:code="9"/>
       <w:pgMar w:top="1530" w:right="1134" w:bottom="1710" w:left="1134" w:header="1021" w:footer="680" w:gutter="0"/>
       <w:cols w:space="708"/>
@@ -3243,7 +3355,7 @@
 </file>
 
 <file path=word/endnotes.xml><?xml version="1.0" encoding="utf-8"?>
-<w:endnotes xmlns:wpc="http://schemas.microsoft.com/office/word/2010/wordprocessingCanvas" xmlns:mo="http://schemas.microsoft.com/office/mac/office/2008/main" xmlns:mc="http://schemas.openxmlformats.org/markup-compatibility/2006" xmlns:mv="urn:schemas-microsoft-com:mac:vml" xmlns:o="urn:schemas-microsoft-com:office:office" xmlns:r="http://schemas.openxmlformats.org/officeDocument/2006/relationships" xmlns:m="http://schemas.openxmlformats.org/officeDocument/2006/math" xmlns:v="urn:schemas-microsoft-com:vml" xmlns:wp14="http://schemas.microsoft.com/office/word/2010/wordprocessingDrawing" xmlns:wp="http://schemas.openxmlformats.org/drawingml/2006/wordprocessingDrawing" xmlns:w10="urn:schemas-microsoft-com:office:word" xmlns:w="http://schemas.openxmlformats.org/wordprocessingml/2006/main" xmlns:w14="http://schemas.microsoft.com/office/word/2010/wordml" xmlns:w15="http://schemas.microsoft.com/office/word/2012/wordml" xmlns:wpg="http://schemas.microsoft.com/office/word/2010/wordprocessingGroup" xmlns:wpi="http://schemas.microsoft.com/office/word/2010/wordprocessingInk" xmlns:wne="http://schemas.microsoft.com/office/word/2006/wordml" xmlns:wps="http://schemas.microsoft.com/office/word/2010/wordprocessingShape" mc:Ignorable="w14 w15 wp14">
+<w:endnotes xmlns:wpc="http://schemas.microsoft.com/office/word/2010/wordprocessingCanvas" xmlns:cx="http://schemas.microsoft.com/office/drawing/2014/chartex" xmlns:cx1="http://schemas.microsoft.com/office/drawing/2015/9/8/chartex" xmlns:cx2="http://schemas.microsoft.com/office/drawing/2015/10/21/chartex" xmlns:mc="http://schemas.openxmlformats.org/markup-compatibility/2006" xmlns:o="urn:schemas-microsoft-com:office:office" xmlns:r="http://schemas.openxmlformats.org/officeDocument/2006/relationships" xmlns:m="http://schemas.openxmlformats.org/officeDocument/2006/math" xmlns:v="urn:schemas-microsoft-com:vml" xmlns:wp14="http://schemas.microsoft.com/office/word/2010/wordprocessingDrawing" xmlns:wp="http://schemas.openxmlformats.org/drawingml/2006/wordprocessingDrawing" xmlns:w10="urn:schemas-microsoft-com:office:word" xmlns:w="http://schemas.openxmlformats.org/wordprocessingml/2006/main" xmlns:w14="http://schemas.microsoft.com/office/word/2010/wordml" xmlns:w15="http://schemas.microsoft.com/office/word/2012/wordml" xmlns:w16se="http://schemas.microsoft.com/office/word/2015/wordml/symex" xmlns:wpg="http://schemas.microsoft.com/office/word/2010/wordprocessingGroup" xmlns:wpi="http://schemas.microsoft.com/office/word/2010/wordprocessingInk" xmlns:wne="http://schemas.microsoft.com/office/word/2006/wordml" xmlns:wps="http://schemas.microsoft.com/office/word/2010/wordprocessingShape" mc:Ignorable="w14 w15 w16se wp14">
   <w:endnote w:type="separator" w:id="-1">
     <w:p>
       <w:r>
@@ -3262,7 +3374,7 @@
 </file>
 
 <file path=word/footer1.xml><?xml version="1.0" encoding="utf-8"?>
-<w:ftr xmlns:wpc="http://schemas.microsoft.com/office/word/2010/wordprocessingCanvas" xmlns:mo="http://schemas.microsoft.com/office/mac/office/2008/main" xmlns:mc="http://schemas.openxmlformats.org/markup-compatibility/2006" xmlns:mv="urn:schemas-microsoft-com:mac:vml" xmlns:o="urn:schemas-microsoft-com:office:office" xmlns:r="http://schemas.openxmlformats.org/officeDocument/2006/relationships" xmlns:m="http://schemas.openxmlformats.org/officeDocument/2006/math" xmlns:v="urn:schemas-microsoft-com:vml" xmlns:wp14="http://schemas.microsoft.com/office/word/2010/wordprocessingDrawing" xmlns:wp="http://schemas.openxmlformats.org/drawingml/2006/wordprocessingDrawing" xmlns:w10="urn:schemas-microsoft-com:office:word" xmlns:w="http://schemas.openxmlformats.org/wordprocessingml/2006/main" xmlns:w14="http://schemas.microsoft.com/office/word/2010/wordml" xmlns:w15="http://schemas.microsoft.com/office/word/2012/wordml" xmlns:wpg="http://schemas.microsoft.com/office/word/2010/wordprocessingGroup" xmlns:wpi="http://schemas.microsoft.com/office/word/2010/wordprocessingInk" xmlns:wne="http://schemas.microsoft.com/office/word/2006/wordml" xmlns:wps="http://schemas.microsoft.com/office/word/2010/wordprocessingShape" mc:Ignorable="w14 w15 wp14">
+<w:ftr xmlns:wpc="http://schemas.microsoft.com/office/word/2010/wordprocessingCanvas" xmlns:cx="http://schemas.microsoft.com/office/drawing/2014/chartex" xmlns:cx1="http://schemas.microsoft.com/office/drawing/2015/9/8/chartex" xmlns:cx2="http://schemas.microsoft.com/office/drawing/2015/10/21/chartex" xmlns:mc="http://schemas.openxmlformats.org/markup-compatibility/2006" xmlns:o="urn:schemas-microsoft-com:office:office" xmlns:r="http://schemas.openxmlformats.org/officeDocument/2006/relationships" xmlns:m="http://schemas.openxmlformats.org/officeDocument/2006/math" xmlns:v="urn:schemas-microsoft-com:vml" xmlns:wp14="http://schemas.microsoft.com/office/word/2010/wordprocessingDrawing" xmlns:wp="http://schemas.openxmlformats.org/drawingml/2006/wordprocessingDrawing" xmlns:w10="urn:schemas-microsoft-com:office:word" xmlns:w="http://schemas.openxmlformats.org/wordprocessingml/2006/main" xmlns:w14="http://schemas.microsoft.com/office/word/2010/wordml" xmlns:w15="http://schemas.microsoft.com/office/word/2012/wordml" xmlns:w16se="http://schemas.microsoft.com/office/word/2015/wordml/symex" xmlns:wpg="http://schemas.microsoft.com/office/word/2010/wordprocessingGroup" xmlns:wpi="http://schemas.microsoft.com/office/word/2010/wordprocessingInk" xmlns:wne="http://schemas.microsoft.com/office/word/2006/wordml" xmlns:wps="http://schemas.microsoft.com/office/word/2010/wordprocessingShape" mc:Ignorable="w14 w15 w16se wp14">
   <w:p>
     <w:pPr>
       <w:pStyle w:val="Footer"/>
@@ -3292,7 +3404,7 @@
 </file>
 
 <file path=word/footnotes.xml><?xml version="1.0" encoding="utf-8"?>
-<w:footnotes xmlns:wpc="http://schemas.microsoft.com/office/word/2010/wordprocessingCanvas" xmlns:mo="http://schemas.microsoft.com/office/mac/office/2008/main" xmlns:mc="http://schemas.openxmlformats.org/markup-compatibility/2006" xmlns:mv="urn:schemas-microsoft-com:mac:vml" xmlns:o="urn:schemas-microsoft-com:office:office" xmlns:r="http://schemas.openxmlformats.org/officeDocument/2006/relationships" xmlns:m="http://schemas.openxmlformats.org/officeDocument/2006/math" xmlns:v="urn:schemas-microsoft-com:vml" xmlns:wp14="http://schemas.microsoft.com/office/word/2010/wordprocessingDrawing" xmlns:wp="http://schemas.openxmlformats.org/drawingml/2006/wordprocessingDrawing" xmlns:w10="urn:schemas-microsoft-com:office:word" xmlns:w="http://schemas.openxmlformats.org/wordprocessingml/2006/main" xmlns:w14="http://schemas.microsoft.com/office/word/2010/wordml" xmlns:w15="http://schemas.microsoft.com/office/word/2012/wordml" xmlns:wpg="http://schemas.microsoft.com/office/word/2010/wordprocessingGroup" xmlns:wpi="http://schemas.microsoft.com/office/word/2010/wordprocessingInk" xmlns:wne="http://schemas.microsoft.com/office/word/2006/wordml" xmlns:wps="http://schemas.microsoft.com/office/word/2010/wordprocessingShape" mc:Ignorable="w14 w15 wp14">
+<w:footnotes xmlns:wpc="http://schemas.microsoft.com/office/word/2010/wordprocessingCanvas" xmlns:cx="http://schemas.microsoft.com/office/drawing/2014/chartex" xmlns:cx1="http://schemas.microsoft.com/office/drawing/2015/9/8/chartex" xmlns:cx2="http://schemas.microsoft.com/office/drawing/2015/10/21/chartex" xmlns:mc="http://schemas.openxmlformats.org/markup-compatibility/2006" xmlns:o="urn:schemas-microsoft-com:office:office" xmlns:r="http://schemas.openxmlformats.org/officeDocument/2006/relationships" xmlns:m="http://schemas.openxmlformats.org/officeDocument/2006/math" xmlns:v="urn:schemas-microsoft-com:vml" xmlns:wp14="http://schemas.microsoft.com/office/word/2010/wordprocessingDrawing" xmlns:wp="http://schemas.openxmlformats.org/drawingml/2006/wordprocessingDrawing" xmlns:w10="urn:schemas-microsoft-com:office:word" xmlns:w="http://schemas.openxmlformats.org/wordprocessingml/2006/main" xmlns:w14="http://schemas.microsoft.com/office/word/2010/wordml" xmlns:w15="http://schemas.microsoft.com/office/word/2012/wordml" xmlns:w16se="http://schemas.microsoft.com/office/word/2015/wordml/symex" xmlns:wpg="http://schemas.microsoft.com/office/word/2010/wordprocessingGroup" xmlns:wpi="http://schemas.microsoft.com/office/word/2010/wordprocessingInk" xmlns:wne="http://schemas.microsoft.com/office/word/2006/wordml" xmlns:wps="http://schemas.microsoft.com/office/word/2010/wordprocessingShape" mc:Ignorable="w14 w15 w16se wp14">
   <w:footnote w:type="separator" w:id="-1">
     <w:p>
       <w:r>
@@ -3311,8 +3423,8 @@
 </file>
 
 <file path=word/numbering.xml><?xml version="1.0" encoding="utf-8"?>
-<w:numbering xmlns:wpc="http://schemas.microsoft.com/office/word/2010/wordprocessingCanvas" xmlns:mo="http://schemas.microsoft.com/office/mac/office/2008/main" xmlns:mc="http://schemas.openxmlformats.org/markup-compatibility/2006" xmlns:mv="urn:schemas-microsoft-com:mac:vml" xmlns:o="urn:schemas-microsoft-com:office:office" xmlns:r="http://schemas.openxmlformats.org/officeDocument/2006/relationships" xmlns:m="http://schemas.openxmlformats.org/officeDocument/2006/math" xmlns:v="urn:schemas-microsoft-com:vml" xmlns:wp14="http://schemas.microsoft.com/office/word/2010/wordprocessingDrawing" xmlns:wp="http://schemas.openxmlformats.org/drawingml/2006/wordprocessingDrawing" xmlns:w10="urn:schemas-microsoft-com:office:word" xmlns:w="http://schemas.openxmlformats.org/wordprocessingml/2006/main" xmlns:w14="http://schemas.microsoft.com/office/word/2010/wordml" xmlns:w15="http://schemas.microsoft.com/office/word/2012/wordml" xmlns:wpg="http://schemas.microsoft.com/office/word/2010/wordprocessingGroup" xmlns:wpi="http://schemas.microsoft.com/office/word/2010/wordprocessingInk" xmlns:wne="http://schemas.microsoft.com/office/word/2006/wordml" xmlns:wps="http://schemas.microsoft.com/office/word/2010/wordprocessingShape" mc:Ignorable="w14 w15 wp14">
-  <w:abstractNum w:abstractNumId="0">
+<w:numbering xmlns:wpc="http://schemas.microsoft.com/office/word/2010/wordprocessingCanvas" xmlns:cx="http://schemas.microsoft.com/office/drawing/2014/chartex" xmlns:cx1="http://schemas.microsoft.com/office/drawing/2015/9/8/chartex" xmlns:cx2="http://schemas.microsoft.com/office/drawing/2015/10/21/chartex" xmlns:mc="http://schemas.openxmlformats.org/markup-compatibility/2006" xmlns:o="urn:schemas-microsoft-com:office:office" xmlns:r="http://schemas.openxmlformats.org/officeDocument/2006/relationships" xmlns:m="http://schemas.openxmlformats.org/officeDocument/2006/math" xmlns:v="urn:schemas-microsoft-com:vml" xmlns:wp14="http://schemas.microsoft.com/office/word/2010/wordprocessingDrawing" xmlns:wp="http://schemas.openxmlformats.org/drawingml/2006/wordprocessingDrawing" xmlns:w10="urn:schemas-microsoft-com:office:word" xmlns:w="http://schemas.openxmlformats.org/wordprocessingml/2006/main" xmlns:w14="http://schemas.microsoft.com/office/word/2010/wordml" xmlns:w15="http://schemas.microsoft.com/office/word/2012/wordml" xmlns:w16se="http://schemas.microsoft.com/office/word/2015/wordml/symex" xmlns:wpg="http://schemas.microsoft.com/office/word/2010/wordprocessingGroup" xmlns:wpi="http://schemas.microsoft.com/office/word/2010/wordprocessingInk" xmlns:wne="http://schemas.microsoft.com/office/word/2006/wordml" xmlns:wps="http://schemas.microsoft.com/office/word/2010/wordprocessingShape" mc:Ignorable="w14 w15 w16se wp14">
+  <w:abstractNum w:abstractNumId="0" w15:restartNumberingAfterBreak="0">
     <w:nsid w:val="FFFFFF7C"/>
     <w:multiLevelType w:val="singleLevel"/>
     <w:tmpl w:val="6F383070"/>
@@ -3329,7 +3441,7 @@
       </w:pPr>
     </w:lvl>
   </w:abstractNum>
-  <w:abstractNum w:abstractNumId="1">
+  <w:abstractNum w:abstractNumId="1" w15:restartNumberingAfterBreak="0">
     <w:nsid w:val="FFFFFF7D"/>
     <w:multiLevelType w:val="singleLevel"/>
     <w:tmpl w:val="F22894AC"/>
@@ -3346,7 +3458,7 @@
       </w:pPr>
     </w:lvl>
   </w:abstractNum>
-  <w:abstractNum w:abstractNumId="2">
+  <w:abstractNum w:abstractNumId="2" w15:restartNumberingAfterBreak="0">
     <w:nsid w:val="FFFFFF7E"/>
     <w:multiLevelType w:val="singleLevel"/>
     <w:tmpl w:val="46EADA58"/>
@@ -3363,7 +3475,7 @@
       </w:pPr>
     </w:lvl>
   </w:abstractNum>
-  <w:abstractNum w:abstractNumId="3">
+  <w:abstractNum w:abstractNumId="3" w15:restartNumberingAfterBreak="0">
     <w:nsid w:val="FFFFFF7F"/>
     <w:multiLevelType w:val="singleLevel"/>
     <w:tmpl w:val="49A6B732"/>
@@ -3380,7 +3492,7 @@
       </w:pPr>
     </w:lvl>
   </w:abstractNum>
-  <w:abstractNum w:abstractNumId="4">
+  <w:abstractNum w:abstractNumId="4" w15:restartNumberingAfterBreak="0">
     <w:nsid w:val="FFFFFF80"/>
     <w:multiLevelType w:val="singleLevel"/>
     <w:tmpl w:val="A5682E98"/>
@@ -3400,7 +3512,7 @@
       </w:rPr>
     </w:lvl>
   </w:abstractNum>
-  <w:abstractNum w:abstractNumId="5">
+  <w:abstractNum w:abstractNumId="5" w15:restartNumberingAfterBreak="0">
     <w:nsid w:val="FFFFFF81"/>
     <w:multiLevelType w:val="singleLevel"/>
     <w:tmpl w:val="D1A435E6"/>
@@ -3420,7 +3532,7 @@
       </w:rPr>
     </w:lvl>
   </w:abstractNum>
-  <w:abstractNum w:abstractNumId="6">
+  <w:abstractNum w:abstractNumId="6" w15:restartNumberingAfterBreak="0">
     <w:nsid w:val="FFFFFF82"/>
     <w:multiLevelType w:val="singleLevel"/>
     <w:tmpl w:val="736A46C6"/>
@@ -3440,7 +3552,7 @@
       </w:rPr>
     </w:lvl>
   </w:abstractNum>
-  <w:abstractNum w:abstractNumId="7">
+  <w:abstractNum w:abstractNumId="7" w15:restartNumberingAfterBreak="0">
     <w:nsid w:val="FFFFFF83"/>
     <w:multiLevelType w:val="singleLevel"/>
     <w:tmpl w:val="9660749E"/>
@@ -3460,7 +3572,7 @@
       </w:rPr>
     </w:lvl>
   </w:abstractNum>
-  <w:abstractNum w:abstractNumId="8">
+  <w:abstractNum w:abstractNumId="8" w15:restartNumberingAfterBreak="0">
     <w:nsid w:val="FFFFFF88"/>
     <w:multiLevelType w:val="singleLevel"/>
     <w:tmpl w:val="33B89FA2"/>
@@ -3477,7 +3589,7 @@
       </w:pPr>
     </w:lvl>
   </w:abstractNum>
-  <w:abstractNum w:abstractNumId="9">
+  <w:abstractNum w:abstractNumId="9" w15:restartNumberingAfterBreak="0">
     <w:nsid w:val="FFFFFF89"/>
     <w:multiLevelType w:val="singleLevel"/>
     <w:tmpl w:val="18608930"/>
@@ -3497,7 +3609,7 @@
       </w:rPr>
     </w:lvl>
   </w:abstractNum>
-  <w:abstractNum w:abstractNumId="10">
+  <w:abstractNum w:abstractNumId="10" w15:restartNumberingAfterBreak="0">
     <w:nsid w:val="00000002"/>
     <w:multiLevelType w:val="multilevel"/>
     <w:tmpl w:val="00000002"/>
@@ -3647,7 +3759,7 @@
       </w:rPr>
     </w:lvl>
   </w:abstractNum>
-  <w:abstractNum w:abstractNumId="11">
+  <w:abstractNum w:abstractNumId="11" w15:restartNumberingAfterBreak="0">
     <w:nsid w:val="27C1635A"/>
     <w:multiLevelType w:val="hybridMultilevel"/>
     <w:tmpl w:val="A23AF9CA"/>
@@ -3760,7 +3872,7 @@
       </w:rPr>
     </w:lvl>
   </w:abstractNum>
-  <w:abstractNum w:abstractNumId="12">
+  <w:abstractNum w:abstractNumId="12" w15:restartNumberingAfterBreak="0">
     <w:nsid w:val="3B8F1E34"/>
     <w:multiLevelType w:val="hybridMultilevel"/>
     <w:tmpl w:val="F618AEFA"/>
@@ -3873,7 +3985,7 @@
       </w:rPr>
     </w:lvl>
   </w:abstractNum>
-  <w:abstractNum w:abstractNumId="13">
+  <w:abstractNum w:abstractNumId="13" w15:restartNumberingAfterBreak="0">
     <w:nsid w:val="3D094922"/>
     <w:multiLevelType w:val="hybridMultilevel"/>
     <w:tmpl w:val="AD0884B6"/>
@@ -3959,7 +4071,7 @@
       </w:pPr>
     </w:lvl>
   </w:abstractNum>
-  <w:abstractNum w:abstractNumId="14">
+  <w:abstractNum w:abstractNumId="14" w15:restartNumberingAfterBreak="0">
     <w:nsid w:val="3EFD2057"/>
     <w:multiLevelType w:val="hybridMultilevel"/>
     <w:tmpl w:val="AB3CB10C"/>
@@ -4072,7 +4184,7 @@
       </w:rPr>
     </w:lvl>
   </w:abstractNum>
-  <w:abstractNum w:abstractNumId="15">
+  <w:abstractNum w:abstractNumId="15" w15:restartNumberingAfterBreak="0">
     <w:nsid w:val="40AC473E"/>
     <w:multiLevelType w:val="hybridMultilevel"/>
     <w:tmpl w:val="C45ECAE4"/>
@@ -4161,7 +4273,7 @@
       </w:pPr>
     </w:lvl>
   </w:abstractNum>
-  <w:abstractNum w:abstractNumId="16">
+  <w:abstractNum w:abstractNumId="16" w15:restartNumberingAfterBreak="0">
     <w:nsid w:val="447B57D6"/>
     <w:multiLevelType w:val="hybridMultilevel"/>
     <w:tmpl w:val="0AC236A0"/>
@@ -4274,7 +4386,7 @@
       </w:rPr>
     </w:lvl>
   </w:abstractNum>
-  <w:abstractNum w:abstractNumId="17">
+  <w:abstractNum w:abstractNumId="17" w15:restartNumberingAfterBreak="0">
     <w:nsid w:val="572E3D7D"/>
     <w:multiLevelType w:val="hybridMultilevel"/>
     <w:tmpl w:val="3D009818"/>
@@ -4387,7 +4499,7 @@
       </w:rPr>
     </w:lvl>
   </w:abstractNum>
-  <w:abstractNum w:abstractNumId="18">
+  <w:abstractNum w:abstractNumId="18" w15:restartNumberingAfterBreak="0">
     <w:nsid w:val="5BDB1727"/>
     <w:multiLevelType w:val="hybridMultilevel"/>
     <w:tmpl w:val="C11E1B58"/>
@@ -4500,7 +4612,7 @@
       </w:rPr>
     </w:lvl>
   </w:abstractNum>
-  <w:abstractNum w:abstractNumId="19">
+  <w:abstractNum w:abstractNumId="19" w15:restartNumberingAfterBreak="0">
     <w:nsid w:val="5CA72C9E"/>
     <w:multiLevelType w:val="hybridMultilevel"/>
     <w:tmpl w:val="7CBCAD40"/>
@@ -4613,7 +4725,7 @@
       </w:rPr>
     </w:lvl>
   </w:abstractNum>
-  <w:abstractNum w:abstractNumId="20">
+  <w:abstractNum w:abstractNumId="20" w15:restartNumberingAfterBreak="0">
     <w:nsid w:val="5CE57AC1"/>
     <w:multiLevelType w:val="hybridMultilevel"/>
     <w:tmpl w:val="32C406A6"/>
@@ -4726,7 +4838,7 @@
       </w:rPr>
     </w:lvl>
   </w:abstractNum>
-  <w:abstractNum w:abstractNumId="21">
+  <w:abstractNum w:abstractNumId="21" w15:restartNumberingAfterBreak="0">
     <w:nsid w:val="667A189D"/>
     <w:multiLevelType w:val="hybridMultilevel"/>
     <w:tmpl w:val="F9525196"/>
@@ -4839,7 +4951,7 @@
       </w:rPr>
     </w:lvl>
   </w:abstractNum>
-  <w:abstractNum w:abstractNumId="22">
+  <w:abstractNum w:abstractNumId="22" w15:restartNumberingAfterBreak="0">
     <w:nsid w:val="67044453"/>
     <w:multiLevelType w:val="hybridMultilevel"/>
     <w:tmpl w:val="B10CAC08"/>
@@ -4952,7 +5064,7 @@
       </w:rPr>
     </w:lvl>
   </w:abstractNum>
-  <w:abstractNum w:abstractNumId="23">
+  <w:abstractNum w:abstractNumId="23" w15:restartNumberingAfterBreak="0">
     <w:nsid w:val="67CC5772"/>
     <w:multiLevelType w:val="hybridMultilevel"/>
     <w:tmpl w:val="CDE8C216"/>
@@ -5065,7 +5177,7 @@
       </w:rPr>
     </w:lvl>
   </w:abstractNum>
-  <w:abstractNum w:abstractNumId="24">
+  <w:abstractNum w:abstractNumId="24" w15:restartNumberingAfterBreak="0">
     <w:nsid w:val="68C92F8F"/>
     <w:multiLevelType w:val="hybridMultilevel"/>
     <w:tmpl w:val="96223C00"/>
@@ -5178,7 +5290,7 @@
       </w:rPr>
     </w:lvl>
   </w:abstractNum>
-  <w:abstractNum w:abstractNumId="25">
+  <w:abstractNum w:abstractNumId="25" w15:restartNumberingAfterBreak="0">
     <w:nsid w:val="69081670"/>
     <w:multiLevelType w:val="hybridMultilevel"/>
     <w:tmpl w:val="D1122960"/>
@@ -5291,7 +5403,7 @@
       </w:rPr>
     </w:lvl>
   </w:abstractNum>
-  <w:abstractNum w:abstractNumId="26">
+  <w:abstractNum w:abstractNumId="26" w15:restartNumberingAfterBreak="0">
     <w:nsid w:val="6AC55AA6"/>
     <w:multiLevelType w:val="hybridMultilevel"/>
     <w:tmpl w:val="B148991E"/>
@@ -5404,7 +5516,7 @@
       </w:rPr>
     </w:lvl>
   </w:abstractNum>
-  <w:abstractNum w:abstractNumId="27">
+  <w:abstractNum w:abstractNumId="27" w15:restartNumberingAfterBreak="0">
     <w:nsid w:val="70164D74"/>
     <w:multiLevelType w:val="hybridMultilevel"/>
     <w:tmpl w:val="1178A8E4"/>
@@ -5517,7 +5629,7 @@
       </w:rPr>
     </w:lvl>
   </w:abstractNum>
-  <w:abstractNum w:abstractNumId="28">
+  <w:abstractNum w:abstractNumId="28" w15:restartNumberingAfterBreak="0">
     <w:nsid w:val="71F46487"/>
     <w:multiLevelType w:val="hybridMultilevel"/>
     <w:tmpl w:val="9D3814AE"/>
@@ -5630,7 +5742,7 @@
       </w:rPr>
     </w:lvl>
   </w:abstractNum>
-  <w:abstractNum w:abstractNumId="29">
+  <w:abstractNum w:abstractNumId="29" w15:restartNumberingAfterBreak="0">
     <w:nsid w:val="76C70B70"/>
     <w:multiLevelType w:val="hybridMultilevel"/>
     <w:tmpl w:val="00C4A0AC"/>
@@ -5837,7 +5949,7 @@
 </file>
 
 <file path=word/styles.xml><?xml version="1.0" encoding="utf-8"?>
-<w:styles xmlns:mc="http://schemas.openxmlformats.org/markup-compatibility/2006" xmlns:r="http://schemas.openxmlformats.org/officeDocument/2006/relationships" xmlns:w="http://schemas.openxmlformats.org/wordprocessingml/2006/main" xmlns:w14="http://schemas.microsoft.com/office/word/2010/wordml" xmlns:w15="http://schemas.microsoft.com/office/word/2012/wordml" mc:Ignorable="w14 w15">
+<w:styles xmlns:mc="http://schemas.openxmlformats.org/markup-compatibility/2006" xmlns:r="http://schemas.openxmlformats.org/officeDocument/2006/relationships" xmlns:w="http://schemas.openxmlformats.org/wordprocessingml/2006/main" xmlns:w14="http://schemas.microsoft.com/office/word/2010/wordml" xmlns:w15="http://schemas.microsoft.com/office/word/2012/wordml" xmlns:w16se="http://schemas.microsoft.com/office/word/2015/wordml/symex" mc:Ignorable="w14 w15 w16se">
   <w:docDefaults>
     <w:rPrDefault>
       <w:rPr>
@@ -5847,7 +5959,7 @@
     </w:rPrDefault>
     <w:pPrDefault/>
   </w:docDefaults>
-  <w:latentStyles w:defLockedState="0" w:defUIPriority="0" w:defSemiHidden="0" w:defUnhideWhenUsed="0" w:defQFormat="0" w:count="382">
+  <w:latentStyles w:defLockedState="0" w:defUIPriority="0" w:defSemiHidden="0" w:defUnhideWhenUsed="0" w:defQFormat="0" w:count="372">
     <w:lsdException w:name="Normal" w:qFormat="1"/>
     <w:lsdException w:name="heading 1" w:qFormat="1"/>
     <w:lsdException w:name="heading 2" w:semiHidden="1" w:unhideWhenUsed="1" w:qFormat="1"/>
@@ -5947,6 +6059,7 @@
     <w:lsdException w:name="HTML Sample" w:semiHidden="1" w:unhideWhenUsed="1"/>
     <w:lsdException w:name="HTML Typewriter" w:semiHidden="1" w:unhideWhenUsed="1"/>
     <w:lsdException w:name="HTML Variable" w:semiHidden="1" w:unhideWhenUsed="1"/>
+    <w:lsdException w:name="Normal Table" w:semiHidden="1" w:unhideWhenUsed="1"/>
     <w:lsdException w:name="annotation subject" w:semiHidden="1" w:unhideWhenUsed="1"/>
     <w:lsdException w:name="No List" w:semiHidden="1" w:unhideWhenUsed="1"/>
     <w:lsdException w:name="Outline List 1" w:semiHidden="1" w:unhideWhenUsed="1"/>
@@ -5992,8 +6105,10 @@
     <w:lsdException w:name="Table Subtle 1" w:semiHidden="1" w:unhideWhenUsed="1"/>
     <w:lsdException w:name="Table Subtle 2" w:semiHidden="1" w:unhideWhenUsed="1"/>
     <w:lsdException w:name="Table Web 1" w:semiHidden="1" w:unhideWhenUsed="1"/>
+    <w:lsdException w:name="Table Web 2" w:semiHidden="1" w:unhideWhenUsed="1"/>
     <w:lsdException w:name="Table Web 3" w:semiHidden="1" w:unhideWhenUsed="1"/>
     <w:lsdException w:name="Balloon Text" w:semiHidden="1" w:unhideWhenUsed="1"/>
+    <w:lsdException w:name="Table Theme" w:semiHidden="1" w:unhideWhenUsed="1"/>
     <w:lsdException w:name="Placeholder Text" w:semiHidden="1" w:uiPriority="99"/>
     <w:lsdException w:name="No Spacing" w:uiPriority="1" w:qFormat="1"/>
     <w:lsdException w:name="Light Shading" w:uiPriority="60"/>
@@ -6201,7 +6316,6 @@
     <w:lsdException w:name="List Table 6 Colorful Accent 6" w:uiPriority="51"/>
     <w:lsdException w:name="List Table 7 Colorful Accent 6" w:uiPriority="52"/>
     <w:lsdException w:name="Mention" w:semiHidden="1" w:uiPriority="99" w:unhideWhenUsed="1"/>
-    <w:lsdException w:name="Smart Hyperlink" w:semiHidden="1" w:uiPriority="99" w:unhideWhenUsed="1"/>
   </w:latentStyles>
   <w:style w:type="paragraph" w:default="1" w:styleId="Normal">
     <w:name w:val="Normal"/>
@@ -6355,7 +6469,6 @@
     <w:basedOn w:val="TableNormal"/>
     <w:rsid w:val="00A2232C"/>
     <w:tblPr>
-      <w:tblInd w:w="0" w:type="dxa"/>
       <w:tblBorders>
         <w:top w:val="single" w:sz="4" w:space="0" w:color="auto"/>
         <w:left w:val="single" w:sz="4" w:space="0" w:color="auto"/>
@@ -6364,12 +6477,6 @@
         <w:insideH w:val="single" w:sz="4" w:space="0" w:color="auto"/>
         <w:insideV w:val="single" w:sz="4" w:space="0" w:color="auto"/>
       </w:tblBorders>
-      <w:tblCellMar>
-        <w:top w:w="0" w:type="dxa"/>
-        <w:left w:w="108" w:type="dxa"/>
-        <w:bottom w:w="0" w:type="dxa"/>
-        <w:right w:w="108" w:type="dxa"/>
-      </w:tblCellMar>
     </w:tblPr>
   </w:style>
   <w:style w:type="paragraph" w:styleId="ListParagraph">
